--- a/Dokumentacja/Sprawozdanie.docx
+++ b/Dokumentacja/Sprawozdanie.docx
@@ -12402,7 +12402,13 @@
         <w:rPr>
           <w:lang w:val="pl-PL"/>
         </w:rPr>
-        <w:t>ubuntu</w:t>
+        <w:t>U</w:t>
+      </w:r>
+      <w:r>
+        <w:rPr>
+          <w:lang w:val="pl-PL"/>
+        </w:rPr>
+        <w:t>buntu</w:t>
       </w:r>
       <w:proofErr w:type="spellEnd"/>
       <w:r>
@@ -12423,19 +12429,19 @@
         </w:rPr>
         <w:t xml:space="preserve">baz danych polegające na wprowadzeniu zewnętrznych </w:t>
       </w:r>
-      <w:proofErr w:type="spellStart"/>
-      <w:r>
-        <w:rPr>
-          <w:lang w:val="pl-PL"/>
-        </w:rPr>
-        <w:t>ip</w:t>
-      </w:r>
-      <w:proofErr w:type="spellEnd"/>
-      <w:r>
-        <w:rPr>
-          <w:lang w:val="pl-PL"/>
-        </w:rPr>
-        <w:t xml:space="preserve"> maszyn wirtualnych oraz</w:t>
+      <w:r>
+        <w:rPr>
+          <w:lang w:val="pl-PL"/>
+        </w:rPr>
+        <w:t xml:space="preserve">IP </w:t>
+      </w:r>
+      <w:bookmarkStart w:id="39" w:name="_GoBack"/>
+      <w:bookmarkEnd w:id="39"/>
+      <w:r>
+        <w:rPr>
+          <w:lang w:val="pl-PL"/>
+        </w:rPr>
+        <w:t>maszyn wirtualnych oraz</w:t>
       </w:r>
       <w:r>
         <w:rPr>
@@ -12601,8 +12607,6 @@
         </w:rPr>
         <w:t xml:space="preserve"> </w:t>
       </w:r>
-      <w:bookmarkStart w:id="39" w:name="_GoBack"/>
-      <w:bookmarkEnd w:id="39"/>
       <w:r>
         <w:rPr>
           <w:lang w:val="pl-PL"/>
@@ -14946,7 +14950,7 @@
 </file>
 
 <file path=customXml/itemProps1.xml><?xml version="1.0" encoding="utf-8"?>
-<ds:datastoreItem xmlns:ds="http://schemas.openxmlformats.org/officeDocument/2006/customXml" ds:itemID="{F6C19013-D447-4038-894F-D93D09F3C8F2}">
+<ds:datastoreItem xmlns:ds="http://schemas.openxmlformats.org/officeDocument/2006/customXml" ds:itemID="{79E2F37F-EFA8-4AC7-A793-0147D44AAEE7}">
   <ds:schemaRefs>
     <ds:schemaRef ds:uri="http://schemas.openxmlformats.org/officeDocument/2006/bibliography"/>
   </ds:schemaRefs>
